--- a/Rendev_ManuelUtilisateurCSharp.docx
+++ b/Rendev_ManuelUtilisateurCSharp.docx
@@ -1,6 +1,6 @@
 
 <file path=word/document.xml><?xml version="1.0" encoding="utf-8"?>
-<w:document xmlns:wpc="http://schemas.microsoft.com/office/word/2010/wordprocessingCanvas" xmlns:cx="http://schemas.microsoft.com/office/drawing/2014/chartex" xmlns:cx1="http://schemas.microsoft.com/office/drawing/2015/9/8/chartex" xmlns:mc="http://schemas.openxmlformats.org/markup-compatibility/2006" xmlns:o="urn:schemas-microsoft-com:office:office" xmlns:r="http://schemas.openxmlformats.org/officeDocument/2006/relationships" xmlns:m="http://schemas.openxmlformats.org/officeDocument/2006/math" xmlns:v="urn:schemas-microsoft-com:vml" xmlns:wp14="http://schemas.microsoft.com/office/word/2010/wordprocessingDrawing" xmlns:wp="http://schemas.openxmlformats.org/drawingml/2006/wordprocessingDrawing" xmlns:w10="urn:schemas-microsoft-com:office:word" xmlns:w="http://schemas.openxmlformats.org/wordprocessingml/2006/main" xmlns:w14="http://schemas.microsoft.com/office/word/2010/wordml" xmlns:w15="http://schemas.microsoft.com/office/word/2012/wordml" xmlns:w16se="http://schemas.microsoft.com/office/word/2015/wordml/symex" xmlns:wpg="http://schemas.microsoft.com/office/word/2010/wordprocessingGroup" xmlns:wpi="http://schemas.microsoft.com/office/word/2010/wordprocessingInk" xmlns:wne="http://schemas.microsoft.com/office/word/2006/wordml" xmlns:wps="http://schemas.microsoft.com/office/word/2010/wordprocessingShape" mc:Ignorable="w14 w15 w16se wp14">
+<w:document xmlns:wpc="http://schemas.microsoft.com/office/word/2010/wordprocessingCanvas" xmlns:cx="http://schemas.microsoft.com/office/drawing/2014/chartex" xmlns:cx1="http://schemas.microsoft.com/office/drawing/2015/9/8/chartex" xmlns:cx2="http://schemas.microsoft.com/office/drawing/2015/10/21/chartex" xmlns:cx3="http://schemas.microsoft.com/office/drawing/2016/5/9/chartex" xmlns:cx4="http://schemas.microsoft.com/office/drawing/2016/5/10/chartex" xmlns:cx5="http://schemas.microsoft.com/office/drawing/2016/5/11/chartex" xmlns:cx6="http://schemas.microsoft.com/office/drawing/2016/5/12/chartex" xmlns:cx7="http://schemas.microsoft.com/office/drawing/2016/5/13/chartex" xmlns:cx8="http://schemas.microsoft.com/office/drawing/2016/5/14/chartex" xmlns:mc="http://schemas.openxmlformats.org/markup-compatibility/2006" xmlns:aink="http://schemas.microsoft.com/office/drawing/2016/ink" xmlns:am3d="http://schemas.microsoft.com/office/drawing/2017/model3d" xmlns:o="urn:schemas-microsoft-com:office:office" xmlns:r="http://schemas.openxmlformats.org/officeDocument/2006/relationships" xmlns:m="http://schemas.openxmlformats.org/officeDocument/2006/math" xmlns:v="urn:schemas-microsoft-com:vml" xmlns:wp14="http://schemas.microsoft.com/office/word/2010/wordprocessingDrawing" xmlns:wp="http://schemas.openxmlformats.org/drawingml/2006/wordprocessingDrawing" xmlns:w10="urn:schemas-microsoft-com:office:word" xmlns:w="http://schemas.openxmlformats.org/wordprocessingml/2006/main" xmlns:w14="http://schemas.microsoft.com/office/word/2010/wordml" xmlns:w15="http://schemas.microsoft.com/office/word/2012/wordml" xmlns:w16cid="http://schemas.microsoft.com/office/word/2016/wordml/cid" xmlns:w16se="http://schemas.microsoft.com/office/word/2015/wordml/symex" xmlns:wpg="http://schemas.microsoft.com/office/word/2010/wordprocessingGroup" xmlns:wpi="http://schemas.microsoft.com/office/word/2010/wordprocessingInk" xmlns:wne="http://schemas.microsoft.com/office/word/2006/wordml" xmlns:wps="http://schemas.microsoft.com/office/word/2010/wordprocessingShape" mc:Ignorable="w14 w15 w16se w16cid wp14">
   <w:body>
     <w:sdt>
       <w:sdtPr>
@@ -3433,7 +3433,7 @@
               </mc:Choice>
               <mc:Fallback>
                 <w:pict>
-                  <v:group id="Groupe 2" o:spid="_x0000_s1026" style="position:absolute;margin-left:0;margin-top:0;width:172.8pt;height:718.55pt;z-index:-251657216;mso-width-percent:330;mso-height-percent:950;mso-left-percent:40;mso-position-horizontal-relative:page;mso-position-vertical:center;mso-position-vertical-relative:page;mso-width-percent:330;mso-height-percent:950;mso-left-percent:40" coordsize="21945,91257" o:gfxdata="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">
+                  <v:group id="Groupe 2" o:spid="_x0000_s1026" style="position:absolute;margin-left:0;margin-top:0;width:172.8pt;height:718.55pt;z-index:-251657216;mso-width-percent:330;mso-height-percent:950;mso-left-percent:40;mso-position-horizontal-relative:page;mso-position-vertical:center;mso-position-vertical-relative:page;mso-width-percent:330;mso-height-percent:950;mso-left-percent:40" coordsize="21945,91257" o:gfxdata="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">
                     <v:rect id="Rectangle 3" o:spid="_x0000_s1027" style="position:absolute;width:1945;height:91257;visibility:visible;mso-wrap-style:square;v-text-anchor:middle" o:gfxdata="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" fillcolor="#44546a [3215]" stroked="f" strokeweight="1pt"/>
                     <v:shapetype id="_x0000_t15" coordsize="21600,21600" o:spt="15" adj="16200" path="m@0,l,,,21600@0,21600,21600,10800xe">
                       <v:stroke joinstyle="miter"/>
@@ -3678,7 +3678,6 @@
                                     <w:color w:val="5B9BD5" w:themeColor="accent1"/>
                                     <w:sz w:val="26"/>
                                     <w:szCs w:val="26"/>
-                                    <w:lang w:val="de-CH"/>
                                   </w:rPr>
                                 </w:pPr>
                                 <w:r>
@@ -3686,107 +3685,8 @@
                                     <w:color w:val="5B9BD5" w:themeColor="accent1"/>
                                     <w:sz w:val="26"/>
                                     <w:szCs w:val="26"/>
-                                    <w:lang w:val="de-CH"/>
                                   </w:rPr>
-                                  <w:t xml:space="preserve">Team </w:t>
-                                </w:r>
-                                <w:proofErr w:type="spellStart"/>
-                                <w:r>
-                                  <w:rPr>
-                                    <w:color w:val="5B9BD5" w:themeColor="accent1"/>
-                                    <w:sz w:val="26"/>
-                                    <w:szCs w:val="26"/>
-                                    <w:lang w:val="de-CH"/>
-                                  </w:rPr>
-                                  <w:t>Rendev</w:t>
-                                </w:r>
-                                <w:proofErr w:type="spellEnd"/>
-                                <w:r>
-                                  <w:rPr>
-                                    <w:color w:val="5B9BD5" w:themeColor="accent1"/>
-                                    <w:sz w:val="26"/>
-                                    <w:szCs w:val="26"/>
-                                    <w:lang w:val="de-CH"/>
-                                  </w:rPr>
-                                  <w:t xml:space="preserve"> (Jauch, </w:t>
-                                </w:r>
-                                <w:r>
-                                  <w:rPr>
-                                    <w:color w:val="5B9BD5" w:themeColor="accent1"/>
-                                    <w:sz w:val="26"/>
-                                    <w:szCs w:val="26"/>
-                                    <w:lang w:val="de-CH"/>
-                                  </w:rPr>
-                                  <w:t>Machado</w:t>
-                                </w:r>
-                                <w:r>
-                                  <w:rPr>
-                                    <w:color w:val="5B9BD5" w:themeColor="accent1"/>
-                                    <w:sz w:val="26"/>
-                                    <w:szCs w:val="26"/>
-                                    <w:lang w:val="de-CH"/>
-                                  </w:rPr>
-                                  <w:t xml:space="preserve">, </w:t>
-                                </w:r>
-                                <w:proofErr w:type="spellStart"/>
-                                <w:r>
-                                  <w:rPr>
-                                    <w:color w:val="5B9BD5" w:themeColor="accent1"/>
-                                    <w:sz w:val="26"/>
-                                    <w:szCs w:val="26"/>
-                                    <w:lang w:val="de-CH"/>
-                                  </w:rPr>
-                                  <w:t>Marinho</w:t>
-                                </w:r>
-                                <w:proofErr w:type="spellEnd"/>
-                                <w:r>
-                                  <w:rPr>
-                                    <w:color w:val="5B9BD5" w:themeColor="accent1"/>
-                                    <w:sz w:val="26"/>
-                                    <w:szCs w:val="26"/>
-                                    <w:lang w:val="de-CH"/>
-                                  </w:rPr>
-                                  <w:t xml:space="preserve">, </w:t>
-                                </w:r>
-                                <w:proofErr w:type="spellStart"/>
-                                <w:r>
-                                  <w:rPr>
-                                    <w:color w:val="5B9BD5" w:themeColor="accent1"/>
-                                    <w:sz w:val="26"/>
-                                    <w:szCs w:val="26"/>
-                                    <w:lang w:val="de-CH"/>
-                                  </w:rPr>
-                                  <w:t>Gouveia</w:t>
-                                </w:r>
-                                <w:proofErr w:type="spellEnd"/>
-                                <w:r>
-                                  <w:rPr>
-                                    <w:color w:val="5B9BD5" w:themeColor="accent1"/>
-                                    <w:sz w:val="26"/>
-                                    <w:szCs w:val="26"/>
-                                    <w:lang w:val="de-CH"/>
-                                  </w:rPr>
-                                  <w:t xml:space="preserve">, </w:t>
-                                </w:r>
-                                <w:proofErr w:type="spellStart"/>
-                                <w:r>
-                                  <w:rPr>
-                                    <w:color w:val="5B9BD5" w:themeColor="accent1"/>
-                                    <w:sz w:val="26"/>
-                                    <w:szCs w:val="26"/>
-                                    <w:lang w:val="de-CH"/>
-                                  </w:rPr>
-                                  <w:t>Jeanrenaud</w:t>
-                                </w:r>
-                                <w:proofErr w:type="spellEnd"/>
-                                <w:r>
-                                  <w:rPr>
-                                    <w:color w:val="5B9BD5" w:themeColor="accent1"/>
-                                    <w:sz w:val="26"/>
-                                    <w:szCs w:val="26"/>
-                                    <w:lang w:val="de-CH"/>
-                                  </w:rPr>
-                                  <w:t>)</w:t>
+                                  <w:t>Johnny, Nelson, Jorge, André, Walter</w:t>
                                 </w:r>
                               </w:p>
                               <w:p>
@@ -3862,7 +3762,6 @@
                               <w:color w:val="5B9BD5" w:themeColor="accent1"/>
                               <w:sz w:val="26"/>
                               <w:szCs w:val="26"/>
-                              <w:lang w:val="de-CH"/>
                             </w:rPr>
                           </w:pPr>
                           <w:r>
@@ -3870,107 +3769,8 @@
                               <w:color w:val="5B9BD5" w:themeColor="accent1"/>
                               <w:sz w:val="26"/>
                               <w:szCs w:val="26"/>
-                              <w:lang w:val="de-CH"/>
                             </w:rPr>
-                            <w:t xml:space="preserve">Team </w:t>
-                          </w:r>
-                          <w:proofErr w:type="spellStart"/>
-                          <w:r>
-                            <w:rPr>
-                              <w:color w:val="5B9BD5" w:themeColor="accent1"/>
-                              <w:sz w:val="26"/>
-                              <w:szCs w:val="26"/>
-                              <w:lang w:val="de-CH"/>
-                            </w:rPr>
-                            <w:t>Rendev</w:t>
-                          </w:r>
-                          <w:proofErr w:type="spellEnd"/>
-                          <w:r>
-                            <w:rPr>
-                              <w:color w:val="5B9BD5" w:themeColor="accent1"/>
-                              <w:sz w:val="26"/>
-                              <w:szCs w:val="26"/>
-                              <w:lang w:val="de-CH"/>
-                            </w:rPr>
-                            <w:t xml:space="preserve"> (Jauch, </w:t>
-                          </w:r>
-                          <w:r>
-                            <w:rPr>
-                              <w:color w:val="5B9BD5" w:themeColor="accent1"/>
-                              <w:sz w:val="26"/>
-                              <w:szCs w:val="26"/>
-                              <w:lang w:val="de-CH"/>
-                            </w:rPr>
-                            <w:t>Machado</w:t>
-                          </w:r>
-                          <w:r>
-                            <w:rPr>
-                              <w:color w:val="5B9BD5" w:themeColor="accent1"/>
-                              <w:sz w:val="26"/>
-                              <w:szCs w:val="26"/>
-                              <w:lang w:val="de-CH"/>
-                            </w:rPr>
-                            <w:t xml:space="preserve">, </w:t>
-                          </w:r>
-                          <w:proofErr w:type="spellStart"/>
-                          <w:r>
-                            <w:rPr>
-                              <w:color w:val="5B9BD5" w:themeColor="accent1"/>
-                              <w:sz w:val="26"/>
-                              <w:szCs w:val="26"/>
-                              <w:lang w:val="de-CH"/>
-                            </w:rPr>
-                            <w:t>Marinho</w:t>
-                          </w:r>
-                          <w:proofErr w:type="spellEnd"/>
-                          <w:r>
-                            <w:rPr>
-                              <w:color w:val="5B9BD5" w:themeColor="accent1"/>
-                              <w:sz w:val="26"/>
-                              <w:szCs w:val="26"/>
-                              <w:lang w:val="de-CH"/>
-                            </w:rPr>
-                            <w:t xml:space="preserve">, </w:t>
-                          </w:r>
-                          <w:proofErr w:type="spellStart"/>
-                          <w:r>
-                            <w:rPr>
-                              <w:color w:val="5B9BD5" w:themeColor="accent1"/>
-                              <w:sz w:val="26"/>
-                              <w:szCs w:val="26"/>
-                              <w:lang w:val="de-CH"/>
-                            </w:rPr>
-                            <w:t>Gouveia</w:t>
-                          </w:r>
-                          <w:proofErr w:type="spellEnd"/>
-                          <w:r>
-                            <w:rPr>
-                              <w:color w:val="5B9BD5" w:themeColor="accent1"/>
-                              <w:sz w:val="26"/>
-                              <w:szCs w:val="26"/>
-                              <w:lang w:val="de-CH"/>
-                            </w:rPr>
-                            <w:t xml:space="preserve">, </w:t>
-                          </w:r>
-                          <w:proofErr w:type="spellStart"/>
-                          <w:r>
-                            <w:rPr>
-                              <w:color w:val="5B9BD5" w:themeColor="accent1"/>
-                              <w:sz w:val="26"/>
-                              <w:szCs w:val="26"/>
-                              <w:lang w:val="de-CH"/>
-                            </w:rPr>
-                            <w:t>Jeanrenaud</w:t>
-                          </w:r>
-                          <w:proofErr w:type="spellEnd"/>
-                          <w:r>
-                            <w:rPr>
-                              <w:color w:val="5B9BD5" w:themeColor="accent1"/>
-                              <w:sz w:val="26"/>
-                              <w:szCs w:val="26"/>
-                              <w:lang w:val="de-CH"/>
-                            </w:rPr>
-                            <w:t>)</w:t>
+                            <w:t>Johnny, Nelson, Jorge, André, Walter</w:t>
                           </w:r>
                         </w:p>
                         <w:p>
@@ -4023,7 +3823,6 @@
           <w:r>
             <w:rPr>
               <w:noProof/>
-              <w:lang w:eastAsia="fr-CH"/>
             </w:rPr>
             <mc:AlternateContent>
               <mc:Choice Requires="wps">
@@ -4153,16 +3952,15 @@
                                         <w:sz w:val="36"/>
                                         <w:szCs w:val="36"/>
                                       </w:rPr>
-                                      <w:t>Manuel d’</w:t>
+                                      <w:t>Manuel d’utilisateur</w:t>
                                     </w:r>
-                                    <w:proofErr w:type="spellStart"/>
                                     <w:r>
                                       <w:rPr>
                                         <w:color w:val="404040" w:themeColor="text1" w:themeTint="BF"/>
                                         <w:sz w:val="36"/>
                                         <w:szCs w:val="36"/>
                                       </w:rPr>
-                                      <w:t>utilisateur</w:t>
+                                      <w:t xml:space="preserve"> </w:t>
                                     </w:r>
                                   </w:sdtContent>
                                 </w:sdt>
@@ -4172,16 +3970,7 @@
                                     <w:sz w:val="36"/>
                                     <w:szCs w:val="36"/>
                                   </w:rPr>
-                                  <w:t>de</w:t>
-                                </w:r>
-                                <w:proofErr w:type="spellEnd"/>
-                                <w:r>
-                                  <w:rPr>
-                                    <w:color w:val="404040" w:themeColor="text1" w:themeTint="BF"/>
-                                    <w:sz w:val="36"/>
-                                    <w:szCs w:val="36"/>
-                                  </w:rPr>
-                                  <w:t xml:space="preserve"> l’application C#.</w:t>
+                                  <w:t>de l’application C#.</w:t>
                                 </w:r>
                               </w:p>
                             </w:txbxContent>
@@ -4287,16 +4076,15 @@
                                   <w:sz w:val="36"/>
                                   <w:szCs w:val="36"/>
                                 </w:rPr>
-                                <w:t>Manuel d’</w:t>
+                                <w:t>Manuel d’utilisateur</w:t>
                               </w:r>
-                              <w:proofErr w:type="spellStart"/>
                               <w:r>
                                 <w:rPr>
                                   <w:color w:val="404040" w:themeColor="text1" w:themeTint="BF"/>
                                   <w:sz w:val="36"/>
                                   <w:szCs w:val="36"/>
                                 </w:rPr>
-                                <w:t>utilisateur</w:t>
+                                <w:t xml:space="preserve"> </w:t>
                               </w:r>
                             </w:sdtContent>
                           </w:sdt>
@@ -4306,16 +4094,7 @@
                               <w:sz w:val="36"/>
                               <w:szCs w:val="36"/>
                             </w:rPr>
-                            <w:t>de</w:t>
-                          </w:r>
-                          <w:proofErr w:type="spellEnd"/>
-                          <w:r>
-                            <w:rPr>
-                              <w:color w:val="404040" w:themeColor="text1" w:themeTint="BF"/>
-                              <w:sz w:val="36"/>
-                              <w:szCs w:val="36"/>
-                            </w:rPr>
-                            <w:t xml:space="preserve"> l’application C#.</w:t>
+                            <w:t>de l’application C#.</w:t>
                           </w:r>
                         </w:p>
                       </w:txbxContent>
@@ -4343,14 +4122,20 @@
     </w:p>
     <w:p>
       <w:r>
-        <w:t>Ce document est destiné aux ut</w:t>
+        <w:t xml:space="preserve">Ce document est destiné </w:t>
       </w:r>
       <w:r>
-        <w:t xml:space="preserve">ilisateur de l’application C# </w:t>
+        <w:t>aux utilisateurs</w:t>
+      </w:r>
+      <w:r>
+        <w:t xml:space="preserve"> de l’application C# </w:t>
       </w:r>
       <w:proofErr w:type="spellStart"/>
       <w:r>
-        <w:t>Re</w:t>
+        <w:t>R</w:t>
+      </w:r>
+      <w:r>
+        <w:t>e</w:t>
       </w:r>
       <w:r>
         <w:t>ndev</w:t>
@@ -4365,27 +4150,6 @@
         <w:pStyle w:val="Titre1"/>
       </w:pPr>
       <w:r>
-        <w:t>Prérequis</w:t>
-      </w:r>
-    </w:p>
-    <w:p>
-      <w:r>
-        <w:t xml:space="preserve">L’application </w:t>
-      </w:r>
-      <w:r>
-        <w:t>exécutable</w:t>
-      </w:r>
-      <w:bookmarkStart w:id="0" w:name="_GoBack"/>
-      <w:bookmarkEnd w:id="0"/>
-      <w:r>
-        <w:t xml:space="preserve"> et une connexion web.</w:t>
-      </w:r>
-    </w:p>
-    <w:p>
-      <w:pPr>
-        <w:pStyle w:val="Titre1"/>
-      </w:pPr>
-      <w:r>
         <w:t>Visualisation d’un événement</w:t>
       </w:r>
     </w:p>
@@ -4393,21 +4157,20 @@
       <w:r>
         <w:rPr>
           <w:noProof/>
-          <w:lang w:eastAsia="fr-CH"/>
         </w:rPr>
         <w:drawing>
-          <wp:anchor distT="0" distB="0" distL="114300" distR="114300" simplePos="0" relativeHeight="251662336" behindDoc="1" locked="0" layoutInCell="1" allowOverlap="1">
+          <wp:anchor distT="0" distB="0" distL="114300" distR="114300" simplePos="0" relativeHeight="251662336" behindDoc="0" locked="0" layoutInCell="1" allowOverlap="1">
             <wp:simplePos x="0" y="0"/>
-            <wp:positionH relativeFrom="margin">
-              <wp:align>center</wp:align>
+            <wp:positionH relativeFrom="column">
+              <wp:posOffset>929005</wp:posOffset>
             </wp:positionH>
             <wp:positionV relativeFrom="paragraph">
-              <wp:posOffset>378634</wp:posOffset>
+              <wp:posOffset>355600</wp:posOffset>
             </wp:positionV>
-            <wp:extent cx="4013859" cy="2544057"/>
-            <wp:effectExtent l="0" t="0" r="5715" b="8890"/>
+            <wp:extent cx="3822065" cy="2240280"/>
+            <wp:effectExtent l="0" t="0" r="6985" b="7620"/>
             <wp:wrapTopAndBottom/>
-            <wp:docPr id="33" name="Image 33"/>
+            <wp:docPr id="36" name="Image 36"/>
             <wp:cNvGraphicFramePr>
               <a:graphicFrameLocks xmlns:a="http://schemas.openxmlformats.org/drawingml/2006/main" noChangeAspect="1"/>
             </wp:cNvGraphicFramePr>
@@ -4415,7 +4178,7 @@
               <a:graphicData uri="http://schemas.openxmlformats.org/drawingml/2006/picture">
                 <pic:pic xmlns:pic="http://schemas.openxmlformats.org/drawingml/2006/picture">
                   <pic:nvPicPr>
-                    <pic:cNvPr id="33" name="visuEvent.png"/>
+                    <pic:cNvPr id="36" name="unknown (1).png"/>
                     <pic:cNvPicPr/>
                   </pic:nvPicPr>
                   <pic:blipFill>
@@ -4433,7 +4196,7 @@
                   <pic:spPr>
                     <a:xfrm>
                       <a:off x="0" y="0"/>
-                      <a:ext cx="4013859" cy="2544057"/>
+                      <a:ext cx="3822065" cy="2240280"/>
                     </a:xfrm>
                     <a:prstGeom prst="rect">
                       <a:avLst/>
@@ -4442,6 +4205,12 @@
                 </pic:pic>
               </a:graphicData>
             </a:graphic>
+            <wp14:sizeRelH relativeFrom="margin">
+              <wp14:pctWidth>0</wp14:pctWidth>
+            </wp14:sizeRelH>
+            <wp14:sizeRelV relativeFrom="margin">
+              <wp14:pctHeight>0</wp14:pctHeight>
+            </wp14:sizeRelV>
           </wp:anchor>
         </w:drawing>
       </w:r>
@@ -4464,23 +4233,29 @@
     </w:p>
     <w:p>
       <w:r>
-        <w:t>En arrivant sur la forme principale, vous verrez un bouton avec le libellé « Ajouter Event ». Après avoir cliqué sur ce bouton, la fenêtre d’ajout s’affichera.</w:t>
+        <w:t>En arrivant sur la forme principale, vous verrez un bouton avec le libellé « Ajouter</w:t>
+      </w:r>
+      <w:r>
+        <w:t xml:space="preserve"> un événement </w:t>
+      </w:r>
+      <w:r>
+        <w:t>». Après avoir cliqué sur ce bouton, la fenêtre d’ajout s’affichera.</w:t>
       </w:r>
     </w:p>
     <w:p>
       <w:pPr>
         <w:jc w:val="center"/>
       </w:pPr>
+      <w:bookmarkStart w:id="0" w:name="_GoBack"/>
       <w:r>
         <w:rPr>
           <w:noProof/>
-          <w:lang w:eastAsia="fr-CH"/>
         </w:rPr>
         <w:drawing>
           <wp:inline distT="0" distB="0" distL="0" distR="0">
-            <wp:extent cx="5048250" cy="2772309"/>
-            <wp:effectExtent l="0" t="0" r="0" b="9525"/>
-            <wp:docPr id="11" name="Image 11"/>
+            <wp:extent cx="3974465" cy="2215483"/>
+            <wp:effectExtent l="0" t="0" r="6985" b="0"/>
+            <wp:docPr id="37" name="Image 37"/>
             <wp:cNvGraphicFramePr>
               <a:graphicFrameLocks xmlns:a="http://schemas.openxmlformats.org/drawingml/2006/main" noChangeAspect="1"/>
             </wp:cNvGraphicFramePr>
@@ -4488,7 +4263,7 @@
               <a:graphicData uri="http://schemas.openxmlformats.org/drawingml/2006/picture">
                 <pic:pic xmlns:pic="http://schemas.openxmlformats.org/drawingml/2006/picture">
                   <pic:nvPicPr>
-                    <pic:cNvPr id="11" name="ajoutEvent.PNG"/>
+                    <pic:cNvPr id="37" name="unknown (2).png"/>
                     <pic:cNvPicPr/>
                   </pic:nvPicPr>
                   <pic:blipFill>
@@ -4506,7 +4281,7 @@
                   <pic:spPr>
                     <a:xfrm>
                       <a:off x="0" y="0"/>
-                      <a:ext cx="5067809" cy="2783050"/>
+                      <a:ext cx="4014768" cy="2237949"/>
                     </a:xfrm>
                     <a:prstGeom prst="rect">
                       <a:avLst/>
@@ -4518,10 +4293,10 @@
           </wp:inline>
         </w:drawing>
       </w:r>
+      <w:bookmarkEnd w:id="0"/>
     </w:p>
     <w:p>
       <w:r>
-        <w:lastRenderedPageBreak/>
         <w:t>Pour ajouter un nouvel événement, il vous suffit de remplir les champs requis, sans quoi l’ajout sera impossible.</w:t>
       </w:r>
     </w:p>
@@ -4534,13 +4309,11 @@
       <w:r>
         <w:t>En cliquant sur « </w:t>
       </w:r>
-      <w:proofErr w:type="spellStart"/>
       <w:r>
-        <w:t>Confirm</w:t>
+        <w:t>Confirmer</w:t>
       </w:r>
-      <w:proofErr w:type="spellEnd"/>
       <w:r>
-        <w:t xml:space="preserve"> Event », </w:t>
+        <w:t xml:space="preserve"> », </w:t>
       </w:r>
       <w:r>
         <w:t>l’ajout aura été créé avec succès.</w:t>
@@ -4551,6 +4324,7 @@
         <w:pStyle w:val="Titre1"/>
       </w:pPr>
       <w:r>
+        <w:lastRenderedPageBreak/>
         <w:t>Modifier / Supprimer un événement</w:t>
       </w:r>
     </w:p>
@@ -4563,21 +4337,12 @@
       <w:r>
         <w:rPr>
           <w:noProof/>
-          <w:lang w:eastAsia="fr-CH"/>
         </w:rPr>
         <w:drawing>
-          <wp:anchor distT="0" distB="0" distL="114300" distR="114300" simplePos="0" relativeHeight="251663360" behindDoc="0" locked="0" layoutInCell="1" allowOverlap="1">
-            <wp:simplePos x="0" y="0"/>
-            <wp:positionH relativeFrom="margin">
-              <wp:align>left</wp:align>
-            </wp:positionH>
-            <wp:positionV relativeFrom="paragraph">
-              <wp:posOffset>122555</wp:posOffset>
-            </wp:positionV>
-            <wp:extent cx="2279650" cy="2339340"/>
-            <wp:effectExtent l="0" t="0" r="6350" b="3810"/>
-            <wp:wrapSquare wrapText="bothSides"/>
-            <wp:docPr id="34" name="Image 34"/>
+          <wp:inline distT="0" distB="0" distL="0" distR="0">
+            <wp:extent cx="5760720" cy="3375660"/>
+            <wp:effectExtent l="0" t="0" r="0" b="0"/>
+            <wp:docPr id="35" name="Image 35"/>
             <wp:cNvGraphicFramePr>
               <a:graphicFrameLocks xmlns:a="http://schemas.openxmlformats.org/drawingml/2006/main" noChangeAspect="1"/>
             </wp:cNvGraphicFramePr>
@@ -4585,7 +4350,7 @@
               <a:graphicData uri="http://schemas.openxmlformats.org/drawingml/2006/picture">
                 <pic:pic xmlns:pic="http://schemas.openxmlformats.org/drawingml/2006/picture">
                   <pic:nvPicPr>
-                    <pic:cNvPr id="34" name="Capture.PNG"/>
+                    <pic:cNvPr id="35" name="unknown.png"/>
                     <pic:cNvPicPr/>
                   </pic:nvPicPr>
                   <pic:blipFill>
@@ -4603,7 +4368,7 @@
                   <pic:spPr>
                     <a:xfrm>
                       <a:off x="0" y="0"/>
-                      <a:ext cx="2279650" cy="2339340"/>
+                      <a:ext cx="5760720" cy="3375660"/>
                     </a:xfrm>
                     <a:prstGeom prst="rect">
                       <a:avLst/>
@@ -4612,18 +4377,17 @@
                 </pic:pic>
               </a:graphicData>
             </a:graphic>
-            <wp14:sizeRelH relativeFrom="margin">
-              <wp14:pctWidth>0</wp14:pctWidth>
-            </wp14:sizeRelH>
-            <wp14:sizeRelV relativeFrom="margin">
-              <wp14:pctHeight>0</wp14:pctHeight>
-            </wp14:sizeRelV>
-          </wp:anchor>
+          </wp:inline>
         </w:drawing>
       </w:r>
     </w:p>
     <w:p/>
     <w:p>
+      <w:pPr>
+        <w:rPr>
+          <w:b/>
+        </w:rPr>
+      </w:pPr>
       <w:r>
         <w:t xml:space="preserve">En sélectionnant </w:t>
       </w:r>
@@ -4639,14 +4403,9 @@
       <w:r>
         <w:t>l’événement sur lequel vous avez précédemment cliqué sera simplement supprimé.</w:t>
       </w:r>
-    </w:p>
-    <w:p/>
-    <w:p>
-      <w:pPr>
-        <w:rPr>
-          <w:b/>
-        </w:rPr>
-      </w:pPr>
+      <w:r>
+        <w:t xml:space="preserve"> </w:t>
+      </w:r>
       <w:r>
         <w:t xml:space="preserve">Au contraire, si vous souhaitez </w:t>
       </w:r>
@@ -4666,13 +4425,6 @@
         <w:t>Ok.</w:t>
       </w:r>
     </w:p>
-    <w:p>
-      <w:pPr>
-        <w:rPr>
-          <w:b/>
-        </w:rPr>
-      </w:pPr>
-    </w:p>
     <w:p/>
     <w:p>
       <w:pPr>
@@ -4681,13 +4433,52 @@
         </w:rPr>
       </w:pPr>
       <w:r>
-        <w:t xml:space="preserve">Suite à cela, une fenêtre similaire à celle de la création d’événement s’affichera avec les champs pré-remplis. Il vous suffira simplement de modifier les informations que vous désirez changer avant de cliquer sur </w:t>
+        <w:t xml:space="preserve">Suite à cela, une fenêtre similaire à celle de la création d’événement s’affichera avec les champs </w:t>
+      </w:r>
+      <w:r>
+        <w:t>préremplis</w:t>
+      </w:r>
+      <w:r>
+        <w:t xml:space="preserve">. Il vous suffira simplement de modifier les informations que vous désirez changer avant de cliquer sur </w:t>
       </w:r>
       <w:r>
         <w:rPr>
           <w:b/>
         </w:rPr>
         <w:t>Appliquer.</w:t>
+      </w:r>
+    </w:p>
+    <w:p>
+      <w:pPr>
+        <w:pStyle w:val="Titre1"/>
+      </w:pPr>
+      <w:r>
+        <w:t>Ajouter une catégorie</w:t>
+      </w:r>
+    </w:p>
+    <w:p>
+      <w:r>
+        <w:t xml:space="preserve">L’utilisateur a la possibilité de créer une nouvelle catégorie. Pour ce faire, </w:t>
+      </w:r>
+      <w:r>
+        <w:t>vous devez</w:t>
+      </w:r>
+      <w:r>
+        <w:t>, au moment de la création d’un nouvel événement, choisir la catégorie « </w:t>
+      </w:r>
+      <w:r>
+        <w:t>Autre</w:t>
+      </w:r>
+      <w:r>
+        <w:t> ».</w:t>
+      </w:r>
+      <w:r>
+        <w:t xml:space="preserve"> Cela ouvrira une boîte de dialogue permettant la création d’une nouvelle catégorie.</w:t>
+      </w:r>
+    </w:p>
+    <w:p>
+      <w:r>
+        <w:t>Toutes catégories ajoutées sont bien évidemment disponibles à partir de la liste déroulante qui apparait lors de la création d’un événement.</w:t>
       </w:r>
     </w:p>
     <w:sectPr>
@@ -4705,7 +4496,7 @@
 </file>
 
 <file path=word/endnotes.xml><?xml version="1.0" encoding="utf-8"?>
-<w:endnotes xmlns:wpc="http://schemas.microsoft.com/office/word/2010/wordprocessingCanvas" xmlns:cx="http://schemas.microsoft.com/office/drawing/2014/chartex" xmlns:cx1="http://schemas.microsoft.com/office/drawing/2015/9/8/chartex" xmlns:mc="http://schemas.openxmlformats.org/markup-compatibility/2006" xmlns:o="urn:schemas-microsoft-com:office:office" xmlns:r="http://schemas.openxmlformats.org/officeDocument/2006/relationships" xmlns:m="http://schemas.openxmlformats.org/officeDocument/2006/math" xmlns:v="urn:schemas-microsoft-com:vml" xmlns:wp14="http://schemas.microsoft.com/office/word/2010/wordprocessingDrawing" xmlns:wp="http://schemas.openxmlformats.org/drawingml/2006/wordprocessingDrawing" xmlns:w10="urn:schemas-microsoft-com:office:word" xmlns:w="http://schemas.openxmlformats.org/wordprocessingml/2006/main" xmlns:w14="http://schemas.microsoft.com/office/word/2010/wordml" xmlns:w15="http://schemas.microsoft.com/office/word/2012/wordml" xmlns:w16se="http://schemas.microsoft.com/office/word/2015/wordml/symex" xmlns:wpg="http://schemas.microsoft.com/office/word/2010/wordprocessingGroup" xmlns:wpi="http://schemas.microsoft.com/office/word/2010/wordprocessingInk" xmlns:wne="http://schemas.microsoft.com/office/word/2006/wordml" xmlns:wps="http://schemas.microsoft.com/office/word/2010/wordprocessingShape" mc:Ignorable="w14 w15 w16se wp14">
+<w:endnotes xmlns:wpc="http://schemas.microsoft.com/office/word/2010/wordprocessingCanvas" xmlns:cx="http://schemas.microsoft.com/office/drawing/2014/chartex" xmlns:cx1="http://schemas.microsoft.com/office/drawing/2015/9/8/chartex" xmlns:cx2="http://schemas.microsoft.com/office/drawing/2015/10/21/chartex" xmlns:cx3="http://schemas.microsoft.com/office/drawing/2016/5/9/chartex" xmlns:cx4="http://schemas.microsoft.com/office/drawing/2016/5/10/chartex" xmlns:cx5="http://schemas.microsoft.com/office/drawing/2016/5/11/chartex" xmlns:cx6="http://schemas.microsoft.com/office/drawing/2016/5/12/chartex" xmlns:cx7="http://schemas.microsoft.com/office/drawing/2016/5/13/chartex" xmlns:cx8="http://schemas.microsoft.com/office/drawing/2016/5/14/chartex" xmlns:mc="http://schemas.openxmlformats.org/markup-compatibility/2006" xmlns:aink="http://schemas.microsoft.com/office/drawing/2016/ink" xmlns:am3d="http://schemas.microsoft.com/office/drawing/2017/model3d" xmlns:o="urn:schemas-microsoft-com:office:office" xmlns:r="http://schemas.openxmlformats.org/officeDocument/2006/relationships" xmlns:m="http://schemas.openxmlformats.org/officeDocument/2006/math" xmlns:v="urn:schemas-microsoft-com:vml" xmlns:wp14="http://schemas.microsoft.com/office/word/2010/wordprocessingDrawing" xmlns:wp="http://schemas.openxmlformats.org/drawingml/2006/wordprocessingDrawing" xmlns:w10="urn:schemas-microsoft-com:office:word" xmlns:w="http://schemas.openxmlformats.org/wordprocessingml/2006/main" xmlns:w14="http://schemas.microsoft.com/office/word/2010/wordml" xmlns:w15="http://schemas.microsoft.com/office/word/2012/wordml" xmlns:w16cid="http://schemas.microsoft.com/office/word/2016/wordml/cid" xmlns:w16se="http://schemas.microsoft.com/office/word/2015/wordml/symex" xmlns:wpg="http://schemas.microsoft.com/office/word/2010/wordprocessingGroup" xmlns:wpi="http://schemas.microsoft.com/office/word/2010/wordprocessingInk" xmlns:wne="http://schemas.microsoft.com/office/word/2006/wordml" xmlns:wps="http://schemas.microsoft.com/office/word/2010/wordprocessingShape" mc:Ignorable="w14 w15 w16se w16cid wp14">
   <w:endnote w:type="separator" w:id="-1">
     <w:p>
       <w:pPr>
@@ -4730,7 +4521,7 @@
 </file>
 
 <file path=word/footer1.xml><?xml version="1.0" encoding="utf-8"?>
-<w:ftr xmlns:wpc="http://schemas.microsoft.com/office/word/2010/wordprocessingCanvas" xmlns:cx="http://schemas.microsoft.com/office/drawing/2014/chartex" xmlns:cx1="http://schemas.microsoft.com/office/drawing/2015/9/8/chartex" xmlns:mc="http://schemas.openxmlformats.org/markup-compatibility/2006" xmlns:o="urn:schemas-microsoft-com:office:office" xmlns:r="http://schemas.openxmlformats.org/officeDocument/2006/relationships" xmlns:m="http://schemas.openxmlformats.org/officeDocument/2006/math" xmlns:v="urn:schemas-microsoft-com:vml" xmlns:wp14="http://schemas.microsoft.com/office/word/2010/wordprocessingDrawing" xmlns:wp="http://schemas.openxmlformats.org/drawingml/2006/wordprocessingDrawing" xmlns:w10="urn:schemas-microsoft-com:office:word" xmlns:w="http://schemas.openxmlformats.org/wordprocessingml/2006/main" xmlns:w14="http://schemas.microsoft.com/office/word/2010/wordml" xmlns:w15="http://schemas.microsoft.com/office/word/2012/wordml" xmlns:w16se="http://schemas.microsoft.com/office/word/2015/wordml/symex" xmlns:wpg="http://schemas.microsoft.com/office/word/2010/wordprocessingGroup" xmlns:wpi="http://schemas.microsoft.com/office/word/2010/wordprocessingInk" xmlns:wne="http://schemas.microsoft.com/office/word/2006/wordml" xmlns:wps="http://schemas.microsoft.com/office/word/2010/wordprocessingShape" mc:Ignorable="w14 w15 w16se wp14">
+<w:ftr xmlns:wpc="http://schemas.microsoft.com/office/word/2010/wordprocessingCanvas" xmlns:cx="http://schemas.microsoft.com/office/drawing/2014/chartex" xmlns:cx1="http://schemas.microsoft.com/office/drawing/2015/9/8/chartex" xmlns:cx2="http://schemas.microsoft.com/office/drawing/2015/10/21/chartex" xmlns:cx3="http://schemas.microsoft.com/office/drawing/2016/5/9/chartex" xmlns:cx4="http://schemas.microsoft.com/office/drawing/2016/5/10/chartex" xmlns:cx5="http://schemas.microsoft.com/office/drawing/2016/5/11/chartex" xmlns:cx6="http://schemas.microsoft.com/office/drawing/2016/5/12/chartex" xmlns:cx7="http://schemas.microsoft.com/office/drawing/2016/5/13/chartex" xmlns:cx8="http://schemas.microsoft.com/office/drawing/2016/5/14/chartex" xmlns:mc="http://schemas.openxmlformats.org/markup-compatibility/2006" xmlns:aink="http://schemas.microsoft.com/office/drawing/2016/ink" xmlns:am3d="http://schemas.microsoft.com/office/drawing/2017/model3d" xmlns:o="urn:schemas-microsoft-com:office:office" xmlns:r="http://schemas.openxmlformats.org/officeDocument/2006/relationships" xmlns:m="http://schemas.openxmlformats.org/officeDocument/2006/math" xmlns:v="urn:schemas-microsoft-com:vml" xmlns:wp14="http://schemas.microsoft.com/office/word/2010/wordprocessingDrawing" xmlns:wp="http://schemas.openxmlformats.org/drawingml/2006/wordprocessingDrawing" xmlns:w10="urn:schemas-microsoft-com:office:word" xmlns:w="http://schemas.openxmlformats.org/wordprocessingml/2006/main" xmlns:w14="http://schemas.microsoft.com/office/word/2010/wordml" xmlns:w15="http://schemas.microsoft.com/office/word/2012/wordml" xmlns:w16cid="http://schemas.microsoft.com/office/word/2016/wordml/cid" xmlns:w16se="http://schemas.microsoft.com/office/word/2015/wordml/symex" xmlns:wpg="http://schemas.microsoft.com/office/word/2010/wordprocessingGroup" xmlns:wpi="http://schemas.microsoft.com/office/word/2010/wordprocessingInk" xmlns:wne="http://schemas.microsoft.com/office/word/2006/wordml" xmlns:wps="http://schemas.microsoft.com/office/word/2010/wordprocessingShape" mc:Ignorable="w14 w15 w16se w16cid wp14">
   <w:p>
     <w:pPr>
       <w:pStyle w:val="Pieddepage"/>
@@ -4781,7 +4572,7 @@
         <w:noProof/>
         <w:lang w:val="fr-FR"/>
       </w:rPr>
-      <w:t>1</w:t>
+      <w:t>2</w:t>
     </w:r>
     <w:r>
       <w:rPr>
@@ -4838,7 +4629,7 @@
 </file>
 
 <file path=word/footnotes.xml><?xml version="1.0" encoding="utf-8"?>
-<w:footnotes xmlns:wpc="http://schemas.microsoft.com/office/word/2010/wordprocessingCanvas" xmlns:cx="http://schemas.microsoft.com/office/drawing/2014/chartex" xmlns:cx1="http://schemas.microsoft.com/office/drawing/2015/9/8/chartex" xmlns:mc="http://schemas.openxmlformats.org/markup-compatibility/2006" xmlns:o="urn:schemas-microsoft-com:office:office" xmlns:r="http://schemas.openxmlformats.org/officeDocument/2006/relationships" xmlns:m="http://schemas.openxmlformats.org/officeDocument/2006/math" xmlns:v="urn:schemas-microsoft-com:vml" xmlns:wp14="http://schemas.microsoft.com/office/word/2010/wordprocessingDrawing" xmlns:wp="http://schemas.openxmlformats.org/drawingml/2006/wordprocessingDrawing" xmlns:w10="urn:schemas-microsoft-com:office:word" xmlns:w="http://schemas.openxmlformats.org/wordprocessingml/2006/main" xmlns:w14="http://schemas.microsoft.com/office/word/2010/wordml" xmlns:w15="http://schemas.microsoft.com/office/word/2012/wordml" xmlns:w16se="http://schemas.microsoft.com/office/word/2015/wordml/symex" xmlns:wpg="http://schemas.microsoft.com/office/word/2010/wordprocessingGroup" xmlns:wpi="http://schemas.microsoft.com/office/word/2010/wordprocessingInk" xmlns:wne="http://schemas.microsoft.com/office/word/2006/wordml" xmlns:wps="http://schemas.microsoft.com/office/word/2010/wordprocessingShape" mc:Ignorable="w14 w15 w16se wp14">
+<w:footnotes xmlns:wpc="http://schemas.microsoft.com/office/word/2010/wordprocessingCanvas" xmlns:cx="http://schemas.microsoft.com/office/drawing/2014/chartex" xmlns:cx1="http://schemas.microsoft.com/office/drawing/2015/9/8/chartex" xmlns:cx2="http://schemas.microsoft.com/office/drawing/2015/10/21/chartex" xmlns:cx3="http://schemas.microsoft.com/office/drawing/2016/5/9/chartex" xmlns:cx4="http://schemas.microsoft.com/office/drawing/2016/5/10/chartex" xmlns:cx5="http://schemas.microsoft.com/office/drawing/2016/5/11/chartex" xmlns:cx6="http://schemas.microsoft.com/office/drawing/2016/5/12/chartex" xmlns:cx7="http://schemas.microsoft.com/office/drawing/2016/5/13/chartex" xmlns:cx8="http://schemas.microsoft.com/office/drawing/2016/5/14/chartex" xmlns:mc="http://schemas.openxmlformats.org/markup-compatibility/2006" xmlns:aink="http://schemas.microsoft.com/office/drawing/2016/ink" xmlns:am3d="http://schemas.microsoft.com/office/drawing/2017/model3d" xmlns:o="urn:schemas-microsoft-com:office:office" xmlns:r="http://schemas.openxmlformats.org/officeDocument/2006/relationships" xmlns:m="http://schemas.openxmlformats.org/officeDocument/2006/math" xmlns:v="urn:schemas-microsoft-com:vml" xmlns:wp14="http://schemas.microsoft.com/office/word/2010/wordprocessingDrawing" xmlns:wp="http://schemas.openxmlformats.org/drawingml/2006/wordprocessingDrawing" xmlns:w10="urn:schemas-microsoft-com:office:word" xmlns:w="http://schemas.openxmlformats.org/wordprocessingml/2006/main" xmlns:w14="http://schemas.microsoft.com/office/word/2010/wordml" xmlns:w15="http://schemas.microsoft.com/office/word/2012/wordml" xmlns:w16cid="http://schemas.microsoft.com/office/word/2016/wordml/cid" xmlns:w16se="http://schemas.microsoft.com/office/word/2015/wordml/symex" xmlns:wpg="http://schemas.microsoft.com/office/word/2010/wordprocessingGroup" xmlns:wpi="http://schemas.microsoft.com/office/word/2010/wordprocessingInk" xmlns:wne="http://schemas.microsoft.com/office/word/2006/wordml" xmlns:wps="http://schemas.microsoft.com/office/word/2010/wordprocessingShape" mc:Ignorable="w14 w15 w16se w16cid wp14">
   <w:footnote w:type="separator" w:id="-1">
     <w:p>
       <w:pPr>
@@ -4863,7 +4654,7 @@
 </file>
 
 <file path=word/header1.xml><?xml version="1.0" encoding="utf-8"?>
-<w:hdr xmlns:wpc="http://schemas.microsoft.com/office/word/2010/wordprocessingCanvas" xmlns:cx="http://schemas.microsoft.com/office/drawing/2014/chartex" xmlns:cx1="http://schemas.microsoft.com/office/drawing/2015/9/8/chartex" xmlns:mc="http://schemas.openxmlformats.org/markup-compatibility/2006" xmlns:o="urn:schemas-microsoft-com:office:office" xmlns:r="http://schemas.openxmlformats.org/officeDocument/2006/relationships" xmlns:m="http://schemas.openxmlformats.org/officeDocument/2006/math" xmlns:v="urn:schemas-microsoft-com:vml" xmlns:wp14="http://schemas.microsoft.com/office/word/2010/wordprocessingDrawing" xmlns:wp="http://schemas.openxmlformats.org/drawingml/2006/wordprocessingDrawing" xmlns:w10="urn:schemas-microsoft-com:office:word" xmlns:w="http://schemas.openxmlformats.org/wordprocessingml/2006/main" xmlns:w14="http://schemas.microsoft.com/office/word/2010/wordml" xmlns:w15="http://schemas.microsoft.com/office/word/2012/wordml" xmlns:w16se="http://schemas.microsoft.com/office/word/2015/wordml/symex" xmlns:wpg="http://schemas.microsoft.com/office/word/2010/wordprocessingGroup" xmlns:wpi="http://schemas.microsoft.com/office/word/2010/wordprocessingInk" xmlns:wne="http://schemas.microsoft.com/office/word/2006/wordml" xmlns:wps="http://schemas.microsoft.com/office/word/2010/wordprocessingShape" mc:Ignorable="w14 w15 w16se wp14">
+<w:hdr xmlns:wpc="http://schemas.microsoft.com/office/word/2010/wordprocessingCanvas" xmlns:cx="http://schemas.microsoft.com/office/drawing/2014/chartex" xmlns:cx1="http://schemas.microsoft.com/office/drawing/2015/9/8/chartex" xmlns:cx2="http://schemas.microsoft.com/office/drawing/2015/10/21/chartex" xmlns:cx3="http://schemas.microsoft.com/office/drawing/2016/5/9/chartex" xmlns:cx4="http://schemas.microsoft.com/office/drawing/2016/5/10/chartex" xmlns:cx5="http://schemas.microsoft.com/office/drawing/2016/5/11/chartex" xmlns:cx6="http://schemas.microsoft.com/office/drawing/2016/5/12/chartex" xmlns:cx7="http://schemas.microsoft.com/office/drawing/2016/5/13/chartex" xmlns:cx8="http://schemas.microsoft.com/office/drawing/2016/5/14/chartex" xmlns:mc="http://schemas.openxmlformats.org/markup-compatibility/2006" xmlns:aink="http://schemas.microsoft.com/office/drawing/2016/ink" xmlns:am3d="http://schemas.microsoft.com/office/drawing/2017/model3d" xmlns:o="urn:schemas-microsoft-com:office:office" xmlns:r="http://schemas.openxmlformats.org/officeDocument/2006/relationships" xmlns:m="http://schemas.openxmlformats.org/officeDocument/2006/math" xmlns:v="urn:schemas-microsoft-com:vml" xmlns:wp14="http://schemas.microsoft.com/office/word/2010/wordprocessingDrawing" xmlns:wp="http://schemas.openxmlformats.org/drawingml/2006/wordprocessingDrawing" xmlns:w10="urn:schemas-microsoft-com:office:word" xmlns:w="http://schemas.openxmlformats.org/wordprocessingml/2006/main" xmlns:w14="http://schemas.microsoft.com/office/word/2010/wordml" xmlns:w15="http://schemas.microsoft.com/office/word/2012/wordml" xmlns:w16cid="http://schemas.microsoft.com/office/word/2016/wordml/cid" xmlns:w16se="http://schemas.microsoft.com/office/word/2015/wordml/symex" xmlns:wpg="http://schemas.microsoft.com/office/word/2010/wordprocessingGroup" xmlns:wpi="http://schemas.microsoft.com/office/word/2010/wordprocessingInk" xmlns:wne="http://schemas.microsoft.com/office/word/2006/wordml" xmlns:wps="http://schemas.microsoft.com/office/word/2010/wordprocessingShape" mc:Ignorable="w14 w15 w16se w16cid wp14">
   <w:p>
     <w:pPr>
       <w:pStyle w:val="En-tte"/>
@@ -4871,7 +4662,6 @@
     <w:r>
       <w:rPr>
         <w:noProof/>
-        <w:lang w:eastAsia="fr-CH"/>
       </w:rPr>
       <mc:AlternateContent>
         <mc:Choice Requires="wps">
@@ -5039,7 +4829,7 @@
 </file>
 
 <file path=word/styles.xml><?xml version="1.0" encoding="utf-8"?>
-<w:styles xmlns:mc="http://schemas.openxmlformats.org/markup-compatibility/2006" xmlns:r="http://schemas.openxmlformats.org/officeDocument/2006/relationships" xmlns:w="http://schemas.openxmlformats.org/wordprocessingml/2006/main" xmlns:w14="http://schemas.microsoft.com/office/word/2010/wordml" xmlns:w15="http://schemas.microsoft.com/office/word/2012/wordml" xmlns:w16se="http://schemas.microsoft.com/office/word/2015/wordml/symex" mc:Ignorable="w14 w15 w16se">
+<w:styles xmlns:mc="http://schemas.openxmlformats.org/markup-compatibility/2006" xmlns:r="http://schemas.openxmlformats.org/officeDocument/2006/relationships" xmlns:w="http://schemas.openxmlformats.org/wordprocessingml/2006/main" xmlns:w14="http://schemas.microsoft.com/office/word/2010/wordml" xmlns:w15="http://schemas.microsoft.com/office/word/2012/wordml" xmlns:w16cid="http://schemas.microsoft.com/office/word/2016/wordml/cid" xmlns:w16se="http://schemas.microsoft.com/office/word/2015/wordml/symex" mc:Ignorable="w14 w15 w16se w16cid">
   <w:docDefaults>
     <w:rPrDefault>
       <w:rPr>
@@ -5055,7 +4845,7 @@
       </w:pPr>
     </w:pPrDefault>
   </w:docDefaults>
-  <w:latentStyles w:defLockedState="0" w:defUIPriority="99" w:defSemiHidden="0" w:defUnhideWhenUsed="0" w:defQFormat="0" w:count="371">
+  <w:latentStyles w:defLockedState="0" w:defUIPriority="99" w:defSemiHidden="0" w:defUnhideWhenUsed="0" w:defQFormat="0" w:count="376">
     <w:lsdException w:name="Normal" w:uiPriority="0" w:qFormat="1"/>
     <w:lsdException w:name="heading 1" w:uiPriority="9" w:qFormat="1"/>
     <w:lsdException w:name="heading 2" w:semiHidden="1" w:uiPriority="9" w:unhideWhenUsed="1" w:qFormat="1"/>
@@ -5427,6 +5217,11 @@
     <w:lsdException w:name="List Table 5 Dark Accent 6" w:uiPriority="50"/>
     <w:lsdException w:name="List Table 6 Colorful Accent 6" w:uiPriority="51"/>
     <w:lsdException w:name="List Table 7 Colorful Accent 6" w:uiPriority="52"/>
+    <w:lsdException w:name="Mention" w:semiHidden="1" w:unhideWhenUsed="1"/>
+    <w:lsdException w:name="Smart Hyperlink" w:semiHidden="1" w:unhideWhenUsed="1"/>
+    <w:lsdException w:name="Hashtag" w:semiHidden="1" w:unhideWhenUsed="1"/>
+    <w:lsdException w:name="Unresolved Mention" w:semiHidden="1" w:unhideWhenUsed="1"/>
+    <w:lsdException w:name="Smart Link" w:semiHidden="1" w:unhideWhenUsed="1"/>
   </w:latentStyles>
   <w:style w:type="paragraph" w:default="1" w:styleId="Normal">
     <w:name w:val="Normal"/>
